--- a/Submit 3/Robustness-diagrams-v0.2.docx
+++ b/Submit 3/Robustness-diagrams-v0.2.docx
@@ -939,7 +939,6 @@
           <w:sz w:val="40"/>
           <w:szCs w:val="40"/>
           <w:vertAlign w:val="superscript"/>
-          <w:lang w:val="en-US"/>
         </w:rPr>
       </w:pPr>
       <w:r>
@@ -968,7 +967,6 @@
           <w:sz w:val="40"/>
           <w:szCs w:val="40"/>
           <w:vertAlign w:val="superscript"/>
-          <w:lang w:val="en-US"/>
         </w:rPr>
       </w:pPr>
     </w:p>
@@ -980,7 +978,6 @@
           <w:sz w:val="40"/>
           <w:szCs w:val="40"/>
           <w:vertAlign w:val="superscript"/>
-          <w:lang w:val="en-US"/>
         </w:rPr>
       </w:pPr>
     </w:p>
@@ -1001,6 +998,7 @@
           <w:bCs/>
           <w:sz w:val="24"/>
           <w:szCs w:val="24"/>
+          <w:lang w:val="en-US"/>
         </w:rPr>
       </w:pPr>
       <w:proofErr w:type="spellStart"/>
@@ -1020,6 +1018,7 @@
           <w:bCs/>
           <w:sz w:val="24"/>
           <w:szCs w:val="24"/>
+          <w:lang w:val="en-US"/>
         </w:rPr>
         <w:t xml:space="preserve">: </w:t>
       </w:r>
@@ -1040,10 +1039,10 @@
             <w:bCs/>
             <w:sz w:val="24"/>
             <w:szCs w:val="24"/>
+            <w:lang w:val="en-US"/>
           </w:rPr>
           <w:t>://</w:t>
         </w:r>
-        <w:proofErr w:type="spellStart"/>
         <w:r>
           <w:rPr>
             <w:rStyle w:val="Hyperlink"/>
@@ -1054,13 +1053,13 @@
           </w:rPr>
           <w:t>github</w:t>
         </w:r>
-        <w:proofErr w:type="spellEnd"/>
         <w:r>
           <w:rPr>
             <w:rStyle w:val="Hyperlink"/>
             <w:bCs/>
             <w:sz w:val="24"/>
             <w:szCs w:val="24"/>
+            <w:lang w:val="en-US"/>
           </w:rPr>
           <w:t>.</w:t>
         </w:r>
@@ -1080,10 +1079,10 @@
             <w:bCs/>
             <w:sz w:val="24"/>
             <w:szCs w:val="24"/>
+            <w:lang w:val="en-US"/>
           </w:rPr>
           <w:t>/</w:t>
         </w:r>
-        <w:proofErr w:type="spellStart"/>
         <w:r>
           <w:rPr>
             <w:rStyle w:val="Hyperlink"/>
@@ -1094,17 +1093,16 @@
           </w:rPr>
           <w:t>andreasftk</w:t>
         </w:r>
-        <w:proofErr w:type="spellEnd"/>
         <w:r>
           <w:rPr>
             <w:rStyle w:val="Hyperlink"/>
             <w:bCs/>
             <w:sz w:val="24"/>
             <w:szCs w:val="24"/>
+            <w:lang w:val="en-US"/>
           </w:rPr>
           <w:t>/</w:t>
         </w:r>
-        <w:proofErr w:type="spellStart"/>
         <w:r>
           <w:rPr>
             <w:rStyle w:val="Hyperlink"/>
@@ -1115,7 +1113,6 @@
           </w:rPr>
           <w:t>CityConnect</w:t>
         </w:r>
-        <w:proofErr w:type="spellEnd"/>
       </w:hyperlink>
     </w:p>
     <w:p>
@@ -1124,11 +1121,13 @@
           <w:b/>
           <w:sz w:val="40"/>
           <w:szCs w:val="40"/>
-        </w:rPr>
-      </w:pPr>
-      <w:r>
-        <w:rPr>
-          <w:b/>
+          <w:lang w:val="en-US"/>
+        </w:rPr>
+      </w:pPr>
+      <w:r>
+        <w:rPr>
+          <w:b/>
+          <w:lang w:val="en-US"/>
         </w:rPr>
         <w:br w:type="page"/>
       </w:r>
@@ -1356,229 +1355,207 @@
           <w:bCs/>
           <w:sz w:val="28"/>
           <w:szCs w:val="28"/>
-          <w:lang w:val="en-US"/>
-        </w:rPr>
-      </w:pPr>
-    </w:p>
-    <w:p>
-      <w:pPr>
-        <w:rPr>
-          <w:rFonts w:ascii="Aptos" w:hAnsi="Aptos"/>
-          <w:b/>
-          <w:bCs/>
-          <w:sz w:val="28"/>
-          <w:szCs w:val="28"/>
-          <w:lang w:val="en-US"/>
-        </w:rPr>
-      </w:pPr>
-    </w:p>
-    <w:p>
-      <w:pPr>
-        <w:rPr>
-          <w:rFonts w:ascii="Aptos" w:hAnsi="Aptos"/>
-          <w:b/>
-          <w:bCs/>
-          <w:sz w:val="28"/>
-          <w:szCs w:val="28"/>
-          <w:lang w:val="en-US"/>
-        </w:rPr>
-      </w:pPr>
-    </w:p>
-    <w:p>
-      <w:pPr>
-        <w:rPr>
-          <w:rFonts w:ascii="Aptos" w:hAnsi="Aptos"/>
-          <w:b/>
-          <w:bCs/>
-          <w:sz w:val="28"/>
-          <w:szCs w:val="28"/>
-          <w:lang w:val="en-US"/>
-        </w:rPr>
-      </w:pPr>
-    </w:p>
-    <w:p>
-      <w:pPr>
-        <w:rPr>
-          <w:rFonts w:ascii="Aptos" w:hAnsi="Aptos"/>
-          <w:b/>
-          <w:bCs/>
-          <w:sz w:val="28"/>
-          <w:szCs w:val="28"/>
-          <w:lang w:val="en-US"/>
-        </w:rPr>
-      </w:pPr>
-    </w:p>
-    <w:p>
-      <w:pPr>
-        <w:rPr>
-          <w:rFonts w:ascii="Aptos" w:hAnsi="Aptos"/>
-          <w:b/>
-          <w:bCs/>
-          <w:sz w:val="28"/>
-          <w:szCs w:val="28"/>
-          <w:lang w:val="en-US"/>
-        </w:rPr>
-      </w:pPr>
-    </w:p>
-    <w:p>
-      <w:pPr>
-        <w:rPr>
-          <w:rFonts w:ascii="Aptos" w:hAnsi="Aptos"/>
-          <w:sz w:val="28"/>
-          <w:szCs w:val="28"/>
-          <w:lang w:val="en-US"/>
-        </w:rPr>
-      </w:pPr>
-    </w:p>
-    <w:p>
-      <w:pPr>
-        <w:rPr>
-          <w:rFonts w:ascii="Aptos" w:hAnsi="Aptos"/>
-          <w:sz w:val="28"/>
-          <w:szCs w:val="28"/>
-          <w:lang w:val="en-US"/>
-        </w:rPr>
-      </w:pPr>
-    </w:p>
-    <w:p>
-      <w:pPr>
-        <w:rPr>
-          <w:rFonts w:ascii="Aptos" w:hAnsi="Aptos"/>
-          <w:sz w:val="28"/>
-          <w:szCs w:val="28"/>
-          <w:lang w:val="en-US"/>
-        </w:rPr>
-      </w:pPr>
-    </w:p>
-    <w:p>
-      <w:pPr>
-        <w:rPr>
-          <w:rFonts w:ascii="Aptos" w:hAnsi="Aptos"/>
-          <w:sz w:val="28"/>
-          <w:szCs w:val="28"/>
-          <w:lang w:val="en-US"/>
-        </w:rPr>
-      </w:pPr>
-    </w:p>
-    <w:p>
-      <w:pPr>
-        <w:rPr>
-          <w:rFonts w:ascii="Aptos" w:hAnsi="Aptos"/>
-          <w:sz w:val="28"/>
-          <w:szCs w:val="28"/>
-          <w:lang w:val="en-US"/>
-        </w:rPr>
-      </w:pPr>
-    </w:p>
-    <w:p>
-      <w:pPr>
-        <w:rPr>
-          <w:rFonts w:ascii="Aptos" w:hAnsi="Aptos"/>
-          <w:sz w:val="28"/>
-          <w:szCs w:val="28"/>
-          <w:lang w:val="en-US"/>
-        </w:rPr>
-      </w:pPr>
-    </w:p>
-    <w:p>
-      <w:pPr>
-        <w:rPr>
-          <w:rFonts w:ascii="Aptos" w:hAnsi="Aptos"/>
-          <w:sz w:val="28"/>
-          <w:szCs w:val="28"/>
-          <w:lang w:val="en-US"/>
-        </w:rPr>
-      </w:pPr>
-    </w:p>
-    <w:p>
-      <w:pPr>
-        <w:rPr>
-          <w:rFonts w:ascii="Aptos" w:hAnsi="Aptos"/>
-          <w:sz w:val="28"/>
-          <w:szCs w:val="28"/>
-          <w:lang w:val="en-US"/>
-        </w:rPr>
-      </w:pPr>
-    </w:p>
-    <w:p>
-      <w:pPr>
-        <w:rPr>
-          <w:rFonts w:ascii="Aptos" w:hAnsi="Aptos"/>
-          <w:sz w:val="28"/>
-          <w:szCs w:val="28"/>
-          <w:lang w:val="en-US"/>
-        </w:rPr>
-      </w:pPr>
-    </w:p>
-    <w:p>
-      <w:pPr>
-        <w:rPr>
-          <w:rFonts w:ascii="Aptos" w:hAnsi="Aptos"/>
-          <w:sz w:val="28"/>
-          <w:szCs w:val="28"/>
-          <w:lang w:val="en-US"/>
-        </w:rPr>
-      </w:pPr>
-    </w:p>
-    <w:p>
-      <w:pPr>
-        <w:rPr>
-          <w:rFonts w:ascii="Aptos" w:hAnsi="Aptos"/>
-          <w:sz w:val="28"/>
-          <w:szCs w:val="28"/>
-          <w:lang w:val="en-US"/>
-        </w:rPr>
-      </w:pPr>
-    </w:p>
-    <w:p>
-      <w:pPr>
-        <w:rPr>
-          <w:rFonts w:ascii="Aptos" w:hAnsi="Aptos"/>
-          <w:sz w:val="28"/>
-          <w:szCs w:val="28"/>
-          <w:lang w:val="en-US"/>
-        </w:rPr>
-      </w:pPr>
-    </w:p>
-    <w:p>
-      <w:pPr>
-        <w:rPr>
-          <w:rFonts w:ascii="Aptos" w:hAnsi="Aptos"/>
-          <w:sz w:val="28"/>
-          <w:szCs w:val="28"/>
-          <w:lang w:val="en-US"/>
-        </w:rPr>
-      </w:pPr>
-    </w:p>
-    <w:p>
-      <w:pPr>
-        <w:rPr>
-          <w:rFonts w:ascii="Aptos" w:hAnsi="Aptos"/>
-          <w:b/>
-          <w:bCs/>
-          <w:sz w:val="28"/>
-          <w:szCs w:val="28"/>
-          <w:lang w:val="en-US"/>
-        </w:rPr>
-      </w:pPr>
-    </w:p>
-    <w:p>
-      <w:pPr>
-        <w:rPr>
-          <w:rFonts w:ascii="Aptos" w:hAnsi="Aptos"/>
-          <w:sz w:val="28"/>
-          <w:szCs w:val="28"/>
-          <w:lang w:val="en-US"/>
-        </w:rPr>
-      </w:pPr>
-    </w:p>
-    <w:p>
-      <w:pPr>
-        <w:rPr>
-          <w:rFonts w:ascii="Aptos" w:hAnsi="Aptos"/>
-          <w:sz w:val="28"/>
-          <w:szCs w:val="28"/>
-          <w:lang w:val="en-US"/>
+        </w:rPr>
+      </w:pPr>
+    </w:p>
+    <w:p>
+      <w:pPr>
+        <w:rPr>
+          <w:rFonts w:ascii="Aptos" w:hAnsi="Aptos"/>
+          <w:b/>
+          <w:bCs/>
+          <w:sz w:val="28"/>
+          <w:szCs w:val="28"/>
+        </w:rPr>
+      </w:pPr>
+    </w:p>
+    <w:p>
+      <w:pPr>
+        <w:rPr>
+          <w:rFonts w:ascii="Aptos" w:hAnsi="Aptos"/>
+          <w:b/>
+          <w:bCs/>
+          <w:sz w:val="28"/>
+          <w:szCs w:val="28"/>
+        </w:rPr>
+      </w:pPr>
+    </w:p>
+    <w:p>
+      <w:pPr>
+        <w:rPr>
+          <w:rFonts w:ascii="Aptos" w:hAnsi="Aptos"/>
+          <w:b/>
+          <w:bCs/>
+          <w:sz w:val="28"/>
+          <w:szCs w:val="28"/>
+        </w:rPr>
+      </w:pPr>
+    </w:p>
+    <w:p>
+      <w:pPr>
+        <w:rPr>
+          <w:rFonts w:ascii="Aptos" w:hAnsi="Aptos"/>
+          <w:b/>
+          <w:bCs/>
+          <w:sz w:val="28"/>
+          <w:szCs w:val="28"/>
+        </w:rPr>
+      </w:pPr>
+    </w:p>
+    <w:p>
+      <w:pPr>
+        <w:rPr>
+          <w:rFonts w:ascii="Aptos" w:hAnsi="Aptos"/>
+          <w:b/>
+          <w:bCs/>
+          <w:sz w:val="28"/>
+          <w:szCs w:val="28"/>
+        </w:rPr>
+      </w:pPr>
+    </w:p>
+    <w:p>
+      <w:pPr>
+        <w:rPr>
+          <w:rFonts w:ascii="Aptos" w:hAnsi="Aptos"/>
+          <w:sz w:val="28"/>
+          <w:szCs w:val="28"/>
+        </w:rPr>
+      </w:pPr>
+    </w:p>
+    <w:p>
+      <w:pPr>
+        <w:rPr>
+          <w:rFonts w:ascii="Aptos" w:hAnsi="Aptos"/>
+          <w:sz w:val="28"/>
+          <w:szCs w:val="28"/>
+        </w:rPr>
+      </w:pPr>
+    </w:p>
+    <w:p>
+      <w:pPr>
+        <w:rPr>
+          <w:rFonts w:ascii="Aptos" w:hAnsi="Aptos"/>
+          <w:sz w:val="28"/>
+          <w:szCs w:val="28"/>
+        </w:rPr>
+      </w:pPr>
+    </w:p>
+    <w:p>
+      <w:pPr>
+        <w:rPr>
+          <w:rFonts w:ascii="Aptos" w:hAnsi="Aptos"/>
+          <w:sz w:val="28"/>
+          <w:szCs w:val="28"/>
+        </w:rPr>
+      </w:pPr>
+    </w:p>
+    <w:p>
+      <w:pPr>
+        <w:rPr>
+          <w:rFonts w:ascii="Aptos" w:hAnsi="Aptos"/>
+          <w:sz w:val="28"/>
+          <w:szCs w:val="28"/>
+        </w:rPr>
+      </w:pPr>
+    </w:p>
+    <w:p>
+      <w:pPr>
+        <w:rPr>
+          <w:rFonts w:ascii="Aptos" w:hAnsi="Aptos"/>
+          <w:sz w:val="28"/>
+          <w:szCs w:val="28"/>
+        </w:rPr>
+      </w:pPr>
+    </w:p>
+    <w:p>
+      <w:pPr>
+        <w:rPr>
+          <w:rFonts w:ascii="Aptos" w:hAnsi="Aptos"/>
+          <w:sz w:val="28"/>
+          <w:szCs w:val="28"/>
+        </w:rPr>
+      </w:pPr>
+    </w:p>
+    <w:p>
+      <w:pPr>
+        <w:rPr>
+          <w:rFonts w:ascii="Aptos" w:hAnsi="Aptos"/>
+          <w:sz w:val="28"/>
+          <w:szCs w:val="28"/>
+        </w:rPr>
+      </w:pPr>
+    </w:p>
+    <w:p>
+      <w:pPr>
+        <w:rPr>
+          <w:rFonts w:ascii="Aptos" w:hAnsi="Aptos"/>
+          <w:sz w:val="28"/>
+          <w:szCs w:val="28"/>
+        </w:rPr>
+      </w:pPr>
+    </w:p>
+    <w:p>
+      <w:pPr>
+        <w:rPr>
+          <w:rFonts w:ascii="Aptos" w:hAnsi="Aptos"/>
+          <w:sz w:val="28"/>
+          <w:szCs w:val="28"/>
+        </w:rPr>
+      </w:pPr>
+    </w:p>
+    <w:p>
+      <w:pPr>
+        <w:rPr>
+          <w:rFonts w:ascii="Aptos" w:hAnsi="Aptos"/>
+          <w:sz w:val="28"/>
+          <w:szCs w:val="28"/>
+        </w:rPr>
+      </w:pPr>
+    </w:p>
+    <w:p>
+      <w:pPr>
+        <w:rPr>
+          <w:rFonts w:ascii="Aptos" w:hAnsi="Aptos"/>
+          <w:sz w:val="28"/>
+          <w:szCs w:val="28"/>
+        </w:rPr>
+      </w:pPr>
+    </w:p>
+    <w:p>
+      <w:pPr>
+        <w:rPr>
+          <w:rFonts w:ascii="Aptos" w:hAnsi="Aptos"/>
+          <w:sz w:val="28"/>
+          <w:szCs w:val="28"/>
+        </w:rPr>
+      </w:pPr>
+    </w:p>
+    <w:p>
+      <w:pPr>
+        <w:rPr>
+          <w:rFonts w:ascii="Aptos" w:hAnsi="Aptos"/>
+          <w:b/>
+          <w:bCs/>
+          <w:sz w:val="28"/>
+          <w:szCs w:val="28"/>
+        </w:rPr>
+      </w:pPr>
+    </w:p>
+    <w:p>
+      <w:pPr>
+        <w:rPr>
+          <w:rFonts w:ascii="Aptos" w:hAnsi="Aptos"/>
+          <w:sz w:val="28"/>
+          <w:szCs w:val="28"/>
+        </w:rPr>
+      </w:pPr>
+    </w:p>
+    <w:p>
+      <w:pPr>
+        <w:rPr>
+          <w:rFonts w:ascii="Aptos" w:hAnsi="Aptos"/>
+          <w:sz w:val="28"/>
+          <w:szCs w:val="28"/>
         </w:rPr>
       </w:pPr>
     </w:p>
@@ -1606,26 +1583,26 @@
         </w:rPr>
         <w:lastRenderedPageBreak/>
         <w:drawing>
-          <wp:anchor distT="0" distB="0" distL="114300" distR="114300" simplePos="0" relativeHeight="251673600" behindDoc="1" locked="0" layoutInCell="1" allowOverlap="1" wp14:anchorId="69D60C89" wp14:editId="32FE4922">
+          <wp:anchor distT="0" distB="0" distL="114300" distR="114300" simplePos="0" relativeHeight="251673600" behindDoc="1" locked="0" layoutInCell="1" allowOverlap="1" wp14:anchorId="78433AF8" wp14:editId="66934A3E">
             <wp:simplePos x="0" y="0"/>
             <wp:positionH relativeFrom="margin">
-              <wp:align>left</wp:align>
+              <wp:align>right</wp:align>
             </wp:positionH>
             <wp:positionV relativeFrom="paragraph">
-              <wp:posOffset>335915</wp:posOffset>
+              <wp:posOffset>234087</wp:posOffset>
             </wp:positionV>
-            <wp:extent cx="5866765" cy="8267065"/>
-            <wp:effectExtent l="0" t="0" r="635" b="635"/>
+            <wp:extent cx="5727700" cy="8397875"/>
+            <wp:effectExtent l="0" t="0" r="6350" b="3175"/>
             <wp:wrapTight wrapText="bothSides">
               <wp:wrapPolygon edited="0">
                 <wp:start x="0" y="0"/>
-                <wp:lineTo x="0" y="21552"/>
-                <wp:lineTo x="21532" y="21552"/>
-                <wp:lineTo x="21532" y="0"/>
+                <wp:lineTo x="0" y="21559"/>
+                <wp:lineTo x="21552" y="21559"/>
+                <wp:lineTo x="21552" y="0"/>
                 <wp:lineTo x="0" y="0"/>
               </wp:wrapPolygon>
             </wp:wrapTight>
-            <wp:docPr id="1298646920" name="Picture 1"/>
+            <wp:docPr id="623857327" name="Picture 1"/>
             <wp:cNvGraphicFramePr>
               <a:graphicFrameLocks xmlns:a="http://schemas.openxmlformats.org/drawingml/2006/main" noChangeAspect="1"/>
             </wp:cNvGraphicFramePr>
@@ -1654,7 +1631,7 @@
                   <pic:spPr bwMode="auto">
                     <a:xfrm>
                       <a:off x="0" y="0"/>
-                      <a:ext cx="5866765" cy="8267065"/>
+                      <a:ext cx="5727700" cy="8397875"/>
                     </a:xfrm>
                     <a:prstGeom prst="rect">
                       <a:avLst/>
@@ -1667,12 +1644,6 @@
                 </pic:pic>
               </a:graphicData>
             </a:graphic>
-            <wp14:sizeRelH relativeFrom="margin">
-              <wp14:pctWidth>0</wp14:pctWidth>
-            </wp14:sizeRelH>
-            <wp14:sizeRelV relativeFrom="margin">
-              <wp14:pctHeight>0</wp14:pctHeight>
-            </wp14:sizeRelV>
           </wp:anchor>
         </w:drawing>
       </w:r>
@@ -1694,15 +1665,17 @@
           <w:rFonts w:ascii="Aptos" w:hAnsi="Aptos"/>
           <w:b/>
           <w:bCs/>
-          <w:sz w:val="28"/>
-          <w:szCs w:val="28"/>
-        </w:rPr>
-      </w:pPr>
-      <w:r>
-        <w:rPr>
-          <w:rFonts w:ascii="Aptos" w:hAnsi="Aptos"/>
-          <w:b/>
-          <w:bCs/>
+          <w:color w:val="FF0000"/>
+          <w:sz w:val="28"/>
+          <w:szCs w:val="28"/>
+        </w:rPr>
+      </w:pPr>
+      <w:r>
+        <w:rPr>
+          <w:rFonts w:ascii="Aptos" w:hAnsi="Aptos"/>
+          <w:b/>
+          <w:bCs/>
+          <w:color w:val="FF0000"/>
           <w:sz w:val="28"/>
           <w:szCs w:val="28"/>
         </w:rPr>
@@ -1810,15 +1783,366 @@
           <w:bCs/>
           <w:sz w:val="28"/>
           <w:szCs w:val="28"/>
-        </w:rPr>
-      </w:pPr>
-    </w:p>
-    <w:p>
-      <w:pPr>
-        <w:rPr>
-          <w:rFonts w:ascii="Aptos" w:hAnsi="Aptos"/>
-          <w:b/>
-          <w:bCs/>
+          <w:lang w:val="en-US"/>
+        </w:rPr>
+      </w:pPr>
+    </w:p>
+    <w:p>
+      <w:pPr>
+        <w:rPr>
+          <w:rFonts w:ascii="Aptos" w:hAnsi="Aptos"/>
+          <w:b/>
+          <w:bCs/>
+          <w:sz w:val="28"/>
+          <w:szCs w:val="28"/>
+        </w:rPr>
+      </w:pPr>
+    </w:p>
+    <w:p>
+      <w:pPr>
+        <w:rPr>
+          <w:rFonts w:ascii="Aptos" w:hAnsi="Aptos"/>
+          <w:sz w:val="28"/>
+          <w:szCs w:val="28"/>
+        </w:rPr>
+      </w:pPr>
+    </w:p>
+    <w:p>
+      <w:pPr>
+        <w:rPr>
+          <w:rFonts w:ascii="Aptos" w:hAnsi="Aptos"/>
+          <w:sz w:val="28"/>
+          <w:szCs w:val="28"/>
+        </w:rPr>
+      </w:pPr>
+    </w:p>
+    <w:p>
+      <w:pPr>
+        <w:rPr>
+          <w:rFonts w:ascii="Aptos" w:hAnsi="Aptos"/>
+          <w:sz w:val="28"/>
+          <w:szCs w:val="28"/>
+        </w:rPr>
+      </w:pPr>
+    </w:p>
+    <w:p>
+      <w:pPr>
+        <w:rPr>
+          <w:rFonts w:ascii="Aptos" w:hAnsi="Aptos"/>
+          <w:sz w:val="28"/>
+          <w:szCs w:val="28"/>
+        </w:rPr>
+      </w:pPr>
+    </w:p>
+    <w:p>
+      <w:pPr>
+        <w:rPr>
+          <w:rFonts w:ascii="Aptos" w:hAnsi="Aptos"/>
+          <w:sz w:val="28"/>
+          <w:szCs w:val="28"/>
+        </w:rPr>
+      </w:pPr>
+    </w:p>
+    <w:p>
+      <w:pPr>
+        <w:rPr>
+          <w:rFonts w:ascii="Aptos" w:hAnsi="Aptos"/>
+          <w:sz w:val="28"/>
+          <w:szCs w:val="28"/>
+        </w:rPr>
+      </w:pPr>
+    </w:p>
+    <w:p>
+      <w:pPr>
+        <w:rPr>
+          <w:rFonts w:ascii="Aptos" w:hAnsi="Aptos"/>
+          <w:sz w:val="28"/>
+          <w:szCs w:val="28"/>
+        </w:rPr>
+      </w:pPr>
+    </w:p>
+    <w:p>
+      <w:pPr>
+        <w:rPr>
+          <w:rFonts w:ascii="Aptos" w:hAnsi="Aptos"/>
+          <w:sz w:val="28"/>
+          <w:szCs w:val="28"/>
+        </w:rPr>
+      </w:pPr>
+    </w:p>
+    <w:p>
+      <w:pPr>
+        <w:rPr>
+          <w:rFonts w:ascii="Aptos" w:hAnsi="Aptos"/>
+          <w:sz w:val="28"/>
+          <w:szCs w:val="28"/>
+        </w:rPr>
+      </w:pPr>
+    </w:p>
+    <w:p>
+      <w:pPr>
+        <w:rPr>
+          <w:rFonts w:ascii="Aptos" w:hAnsi="Aptos"/>
+          <w:sz w:val="28"/>
+          <w:szCs w:val="28"/>
+        </w:rPr>
+      </w:pPr>
+    </w:p>
+    <w:p>
+      <w:pPr>
+        <w:rPr>
+          <w:rFonts w:ascii="Aptos" w:hAnsi="Aptos"/>
+          <w:sz w:val="28"/>
+          <w:szCs w:val="28"/>
+        </w:rPr>
+      </w:pPr>
+    </w:p>
+    <w:p>
+      <w:pPr>
+        <w:rPr>
+          <w:rFonts w:ascii="Aptos" w:hAnsi="Aptos"/>
+          <w:sz w:val="28"/>
+          <w:szCs w:val="28"/>
+        </w:rPr>
+      </w:pPr>
+    </w:p>
+    <w:p>
+      <w:pPr>
+        <w:rPr>
+          <w:rFonts w:ascii="Aptos" w:hAnsi="Aptos"/>
+          <w:sz w:val="28"/>
+          <w:szCs w:val="28"/>
+        </w:rPr>
+      </w:pPr>
+    </w:p>
+    <w:p>
+      <w:pPr>
+        <w:rPr>
+          <w:rFonts w:ascii="Aptos" w:hAnsi="Aptos"/>
+          <w:sz w:val="28"/>
+          <w:szCs w:val="28"/>
+        </w:rPr>
+      </w:pPr>
+    </w:p>
+    <w:p>
+      <w:pPr>
+        <w:rPr>
+          <w:rFonts w:ascii="Aptos" w:hAnsi="Aptos"/>
+          <w:sz w:val="28"/>
+          <w:szCs w:val="28"/>
+        </w:rPr>
+      </w:pPr>
+    </w:p>
+    <w:p>
+      <w:pPr>
+        <w:rPr>
+          <w:rFonts w:ascii="Aptos" w:hAnsi="Aptos"/>
+          <w:sz w:val="28"/>
+          <w:szCs w:val="28"/>
+        </w:rPr>
+      </w:pPr>
+    </w:p>
+    <w:p>
+      <w:pPr>
+        <w:rPr>
+          <w:rFonts w:ascii="Aptos" w:hAnsi="Aptos"/>
+          <w:sz w:val="28"/>
+          <w:szCs w:val="28"/>
+        </w:rPr>
+      </w:pPr>
+    </w:p>
+    <w:p>
+      <w:pPr>
+        <w:rPr>
+          <w:rFonts w:ascii="Aptos" w:hAnsi="Aptos"/>
+          <w:sz w:val="28"/>
+          <w:szCs w:val="28"/>
+        </w:rPr>
+      </w:pPr>
+    </w:p>
+    <w:p>
+      <w:pPr>
+        <w:rPr>
+          <w:rFonts w:ascii="Aptos" w:hAnsi="Aptos"/>
+          <w:sz w:val="28"/>
+          <w:szCs w:val="28"/>
+        </w:rPr>
+      </w:pPr>
+    </w:p>
+    <w:p>
+      <w:pPr>
+        <w:rPr>
+          <w:rFonts w:ascii="Aptos" w:hAnsi="Aptos"/>
+          <w:sz w:val="28"/>
+          <w:szCs w:val="28"/>
+        </w:rPr>
+      </w:pPr>
+    </w:p>
+    <w:p>
+      <w:pPr>
+        <w:rPr>
+          <w:rFonts w:ascii="Aptos" w:hAnsi="Aptos"/>
+          <w:b/>
+          <w:bCs/>
+          <w:sz w:val="28"/>
+          <w:szCs w:val="28"/>
+        </w:rPr>
+      </w:pPr>
+    </w:p>
+    <w:p>
+      <w:pPr>
+        <w:jc w:val="center"/>
+        <w:rPr>
+          <w:rFonts w:ascii="Aptos" w:hAnsi="Aptos"/>
+          <w:sz w:val="28"/>
+          <w:szCs w:val="28"/>
+          <w:lang w:val="en-US"/>
+        </w:rPr>
+      </w:pPr>
+    </w:p>
+    <w:p>
+      <w:pPr>
+        <w:rPr>
+          <w:rFonts w:ascii="Aptos" w:hAnsi="Aptos"/>
+          <w:b/>
+          <w:bCs/>
+          <w:sz w:val="28"/>
+          <w:szCs w:val="28"/>
+          <w:lang w:val="en-US"/>
+        </w:rPr>
+      </w:pPr>
+      <w:r>
+        <w:rPr>
+          <w:rFonts w:ascii="Aptos" w:hAnsi="Aptos"/>
+          <w:b/>
+          <w:bCs/>
+          <w:noProof/>
+          <w:sz w:val="28"/>
+          <w:szCs w:val="28"/>
+          <w:lang w:val="en-US"/>
+        </w:rPr>
+        <w:lastRenderedPageBreak/>
+        <w:drawing>
+          <wp:anchor distT="0" distB="0" distL="114300" distR="114300" simplePos="0" relativeHeight="251675648" behindDoc="1" locked="0" layoutInCell="1" allowOverlap="1" wp14:anchorId="60CEFD08" wp14:editId="70DE18AB">
+            <wp:simplePos x="0" y="0"/>
+            <wp:positionH relativeFrom="margin">
+              <wp:align>left</wp:align>
+            </wp:positionH>
+            <wp:positionV relativeFrom="paragraph">
+              <wp:posOffset>335915</wp:posOffset>
+            </wp:positionV>
+            <wp:extent cx="4973955" cy="8472170"/>
+            <wp:effectExtent l="0" t="0" r="0" b="5080"/>
+            <wp:wrapTight wrapText="bothSides">
+              <wp:wrapPolygon edited="0">
+                <wp:start x="0" y="0"/>
+                <wp:lineTo x="0" y="21564"/>
+                <wp:lineTo x="21509" y="21564"/>
+                <wp:lineTo x="21509" y="0"/>
+                <wp:lineTo x="0" y="0"/>
+              </wp:wrapPolygon>
+            </wp:wrapTight>
+            <wp:docPr id="1075219449" name="Picture 3"/>
+            <wp:cNvGraphicFramePr>
+              <a:graphicFrameLocks xmlns:a="http://schemas.openxmlformats.org/drawingml/2006/main" noChangeAspect="1"/>
+            </wp:cNvGraphicFramePr>
+            <a:graphic xmlns:a="http://schemas.openxmlformats.org/drawingml/2006/main">
+              <a:graphicData uri="http://schemas.openxmlformats.org/drawingml/2006/picture">
+                <pic:pic xmlns:pic="http://schemas.openxmlformats.org/drawingml/2006/picture">
+                  <pic:nvPicPr>
+                    <pic:cNvPr id="0" name="Picture 3"/>
+                    <pic:cNvPicPr>
+                      <a:picLocks noChangeAspect="1" noChangeArrowheads="1"/>
+                    </pic:cNvPicPr>
+                  </pic:nvPicPr>
+                  <pic:blipFill>
+                    <a:blip r:embed="rId13">
+                      <a:extLst>
+                        <a:ext uri="{28A0092B-C50C-407E-A947-70E740481C1C}">
+                          <a14:useLocalDpi xmlns:a14="http://schemas.microsoft.com/office/drawing/2010/main" val="0"/>
+                        </a:ext>
+                      </a:extLst>
+                    </a:blip>
+                    <a:srcRect/>
+                    <a:stretch>
+                      <a:fillRect/>
+                    </a:stretch>
+                  </pic:blipFill>
+                  <pic:spPr bwMode="auto">
+                    <a:xfrm>
+                      <a:off x="0" y="0"/>
+                      <a:ext cx="4973955" cy="8472170"/>
+                    </a:xfrm>
+                    <a:prstGeom prst="rect">
+                      <a:avLst/>
+                    </a:prstGeom>
+                    <a:noFill/>
+                    <a:ln>
+                      <a:noFill/>
+                    </a:ln>
+                  </pic:spPr>
+                </pic:pic>
+              </a:graphicData>
+            </a:graphic>
+            <wp14:sizeRelH relativeFrom="margin">
+              <wp14:pctWidth>0</wp14:pctWidth>
+            </wp14:sizeRelH>
+            <wp14:sizeRelV relativeFrom="margin">
+              <wp14:pctHeight>0</wp14:pctHeight>
+            </wp14:sizeRelV>
+          </wp:anchor>
+        </w:drawing>
+      </w:r>
+      <w:r>
+        <w:rPr>
+          <w:rFonts w:ascii="Aptos" w:hAnsi="Aptos"/>
+          <w:b/>
+          <w:bCs/>
+          <w:sz w:val="28"/>
+          <w:szCs w:val="28"/>
+        </w:rPr>
+        <w:t>Αξιολόγηση και αναφορά παραπόνων:</w:t>
+      </w:r>
+    </w:p>
+    <w:p>
+      <w:pPr>
+        <w:rPr>
+          <w:rFonts w:ascii="Aptos" w:hAnsi="Aptos"/>
+          <w:b/>
+          <w:bCs/>
+          <w:sz w:val="28"/>
+          <w:szCs w:val="28"/>
+          <w:lang w:val="en-US"/>
+        </w:rPr>
+      </w:pPr>
+    </w:p>
+    <w:p>
+      <w:pPr>
+        <w:jc w:val="center"/>
+        <w:rPr>
+          <w:rFonts w:ascii="Aptos" w:hAnsi="Aptos"/>
+          <w:sz w:val="28"/>
+          <w:szCs w:val="28"/>
+          <w:lang w:val="en-US"/>
+        </w:rPr>
+      </w:pPr>
+    </w:p>
+    <w:p>
+      <w:pPr>
+        <w:jc w:val="center"/>
+        <w:rPr>
+          <w:rFonts w:ascii="Aptos" w:hAnsi="Aptos"/>
+          <w:sz w:val="28"/>
+          <w:szCs w:val="28"/>
+          <w:lang w:val="en-US"/>
+        </w:rPr>
+      </w:pPr>
+    </w:p>
+    <w:p>
+      <w:pPr>
+        <w:jc w:val="center"/>
+        <w:rPr>
+          <w:rFonts w:ascii="Aptos" w:hAnsi="Aptos"/>
           <w:sz w:val="28"/>
           <w:szCs w:val="28"/>
           <w:lang w:val="en-US"/>
@@ -1873,9 +2197,25 @@
           <w:szCs w:val="24"/>
         </w:rPr>
         <w:drawing>
-          <wp:inline distT="0" distB="0" distL="0" distR="0" wp14:anchorId="6CD69D2F" wp14:editId="62202985">
+          <wp:anchor distT="0" distB="0" distL="114300" distR="114300" simplePos="0" relativeHeight="251674624" behindDoc="1" locked="0" layoutInCell="1" allowOverlap="1" wp14:anchorId="6CD69D2F" wp14:editId="68824D7D">
+            <wp:simplePos x="0" y="0"/>
+            <wp:positionH relativeFrom="column">
+              <wp:posOffset>0</wp:posOffset>
+            </wp:positionH>
+            <wp:positionV relativeFrom="paragraph">
+              <wp:posOffset>584</wp:posOffset>
+            </wp:positionV>
             <wp:extent cx="5731510" cy="5584825"/>
             <wp:effectExtent l="0" t="0" r="2540" b="0"/>
+            <wp:wrapTight wrapText="bothSides">
+              <wp:wrapPolygon edited="0">
+                <wp:start x="0" y="0"/>
+                <wp:lineTo x="0" y="21514"/>
+                <wp:lineTo x="21538" y="21514"/>
+                <wp:lineTo x="21538" y="0"/>
+                <wp:lineTo x="0" y="0"/>
+              </wp:wrapPolygon>
+            </wp:wrapTight>
             <wp:docPr id="1575869325" name="Picture 1" descr="A diagram of a network&#10;&#10;Description automatically generated"/>
             <wp:cNvGraphicFramePr>
               <a:graphicFrameLocks xmlns:a="http://schemas.openxmlformats.org/drawingml/2006/main" noChangeAspect="1"/>
@@ -1890,7 +2230,7 @@
                     </pic:cNvPicPr>
                   </pic:nvPicPr>
                   <pic:blipFill>
-                    <a:blip r:embed="rId13">
+                    <a:blip r:embed="rId14">
                       <a:extLst>
                         <a:ext uri="{28A0092B-C50C-407E-A947-70E740481C1C}">
                           <a14:useLocalDpi xmlns:a14="http://schemas.microsoft.com/office/drawing/2010/main" val="0"/>
@@ -1918,7 +2258,7 @@
                 </pic:pic>
               </a:graphicData>
             </a:graphic>
-          </wp:inline>
+          </wp:anchor>
         </w:drawing>
       </w:r>
     </w:p>
@@ -2070,7 +2410,7 @@
                     </pic:cNvPicPr>
                   </pic:nvPicPr>
                   <pic:blipFill>
-                    <a:blip r:embed="rId14" cstate="print">
+                    <a:blip r:embed="rId15" cstate="print">
                       <a:extLst>
                         <a:ext uri="{28A0092B-C50C-407E-A947-70E740481C1C}">
                           <a14:useLocalDpi xmlns:a14="http://schemas.microsoft.com/office/drawing/2010/main" val="0"/>
@@ -2198,7 +2538,7 @@
                     </pic:cNvPicPr>
                   </pic:nvPicPr>
                   <pic:blipFill>
-                    <a:blip r:embed="rId15" cstate="print">
+                    <a:blip r:embed="rId16" cstate="print">
                       <a:extLst>
                         <a:ext uri="{28A0092B-C50C-407E-A947-70E740481C1C}">
                           <a14:useLocalDpi xmlns:a14="http://schemas.microsoft.com/office/drawing/2010/main" val="0"/>
@@ -2422,7 +2762,7 @@
                     </pic:cNvPicPr>
                   </pic:nvPicPr>
                   <pic:blipFill>
-                    <a:blip r:embed="rId16">
+                    <a:blip r:embed="rId17">
                       <a:extLst>
                         <a:ext uri="{28A0092B-C50C-407E-A947-70E740481C1C}">
                           <a14:useLocalDpi xmlns:a14="http://schemas.microsoft.com/office/drawing/2010/main" val="0"/>
@@ -2534,7 +2874,7 @@
                     </pic:cNvPicPr>
                   </pic:nvPicPr>
                   <pic:blipFill>
-                    <a:blip r:embed="rId17">
+                    <a:blip r:embed="rId18">
                       <a:extLst>
                         <a:ext uri="{28A0092B-C50C-407E-A947-70E740481C1C}">
                           <a14:useLocalDpi xmlns:a14="http://schemas.microsoft.com/office/drawing/2010/main" val="0"/>
@@ -2633,7 +2973,7 @@
                     </pic:cNvPicPr>
                   </pic:nvPicPr>
                   <pic:blipFill>
-                    <a:blip r:embed="rId18">
+                    <a:blip r:embed="rId19">
                       <a:extLst>
                         <a:ext uri="{28A0092B-C50C-407E-A947-70E740481C1C}">
                           <a14:useLocalDpi xmlns:a14="http://schemas.microsoft.com/office/drawing/2010/main" val="0"/>
@@ -2892,7 +3232,7 @@
                     </pic:cNvPicPr>
                   </pic:nvPicPr>
                   <pic:blipFill>
-                    <a:blip r:embed="rId19">
+                    <a:blip r:embed="rId20">
                       <a:extLst>
                         <a:ext uri="{28A0092B-C50C-407E-A947-70E740481C1C}">
                           <a14:useLocalDpi xmlns:a14="http://schemas.microsoft.com/office/drawing/2010/main" val="0"/>

--- a/Submit 3/Robustness-diagrams-v0.2.docx
+++ b/Submit 3/Robustness-diagrams-v0.2.docx
@@ -10,7 +10,6 @@
           <w:bCs/>
           <w:sz w:val="32"/>
           <w:szCs w:val="32"/>
-          <w:lang w:val="en-US"/>
         </w:rPr>
       </w:pPr>
       <w:r>
@@ -84,7 +83,6 @@
           <w:rFonts w:ascii="Aptos" w:hAnsi="Aptos"/>
           <w:b/>
           <w:noProof/>
-          <w:lang w:val="en-US"/>
         </w:rPr>
         <w:t xml:space="preserve"> </w:t>
       </w:r>
@@ -97,7 +95,6 @@
           <w:bCs/>
           <w:sz w:val="32"/>
           <w:szCs w:val="32"/>
-          <w:lang w:val="en-US"/>
         </w:rPr>
       </w:pPr>
     </w:p>
@@ -119,7 +116,6 @@
           <w:bCs/>
           <w:sz w:val="32"/>
           <w:szCs w:val="32"/>
-          <w:lang w:val="en-US"/>
         </w:rPr>
       </w:pPr>
     </w:p>
@@ -131,7 +127,6 @@
           <w:bCs/>
           <w:sz w:val="32"/>
           <w:szCs w:val="32"/>
-          <w:lang w:val="en-US"/>
         </w:rPr>
       </w:pPr>
     </w:p>
@@ -143,7 +138,6 @@
           <w:bCs/>
           <w:sz w:val="32"/>
           <w:szCs w:val="32"/>
-          <w:lang w:val="en-US"/>
         </w:rPr>
       </w:pPr>
       <w:r>
@@ -233,7 +227,6 @@
           <w:bCs/>
           <w:sz w:val="32"/>
           <w:szCs w:val="32"/>
-          <w:lang w:val="en-US"/>
         </w:rPr>
       </w:pPr>
     </w:p>
@@ -245,7 +238,6 @@
           <w:bCs/>
           <w:sz w:val="32"/>
           <w:szCs w:val="32"/>
-          <w:lang w:val="en-US"/>
         </w:rPr>
       </w:pPr>
     </w:p>
@@ -257,7 +249,6 @@
           <w:bCs/>
           <w:sz w:val="32"/>
           <w:szCs w:val="32"/>
-          <w:lang w:val="en-US"/>
         </w:rPr>
       </w:pPr>
     </w:p>
@@ -269,7 +260,6 @@
           <w:bCs/>
           <w:sz w:val="32"/>
           <w:szCs w:val="32"/>
-          <w:lang w:val="en-US"/>
         </w:rPr>
       </w:pPr>
     </w:p>
@@ -281,7 +271,6 @@
           <w:bCs/>
           <w:sz w:val="32"/>
           <w:szCs w:val="32"/>
-          <w:lang w:val="en-US"/>
         </w:rPr>
       </w:pPr>
     </w:p>
@@ -293,7 +282,6 @@
           <w:bCs/>
           <w:sz w:val="32"/>
           <w:szCs w:val="32"/>
-          <w:lang w:val="en-US"/>
         </w:rPr>
       </w:pPr>
     </w:p>
@@ -305,7 +293,6 @@
           <w:bCs/>
           <w:sz w:val="32"/>
           <w:szCs w:val="32"/>
-          <w:lang w:val="en-US"/>
         </w:rPr>
       </w:pPr>
     </w:p>
@@ -317,7 +304,6 @@
           <w:bCs/>
           <w:sz w:val="32"/>
           <w:szCs w:val="32"/>
-          <w:lang w:val="en-US"/>
         </w:rPr>
       </w:pPr>
     </w:p>
@@ -329,7 +315,6 @@
           <w:bCs/>
           <w:sz w:val="32"/>
           <w:szCs w:val="32"/>
-          <w:lang w:val="en-US"/>
         </w:rPr>
       </w:pPr>
     </w:p>
@@ -341,7 +326,6 @@
           <w:bCs/>
           <w:sz w:val="32"/>
           <w:szCs w:val="32"/>
-          <w:lang w:val="en-US"/>
         </w:rPr>
       </w:pPr>
     </w:p>
@@ -353,7 +337,6 @@
           <w:bCs/>
           <w:sz w:val="32"/>
           <w:szCs w:val="32"/>
-          <w:lang w:val="en-US"/>
         </w:rPr>
       </w:pPr>
       <w:r>
@@ -542,7 +525,6 @@
           <w:bCs/>
           <w:sz w:val="32"/>
           <w:szCs w:val="32"/>
-          <w:lang w:val="en-US"/>
         </w:rPr>
       </w:pPr>
     </w:p>
@@ -554,7 +536,6 @@
           <w:bCs/>
           <w:sz w:val="32"/>
           <w:szCs w:val="32"/>
-          <w:lang w:val="en-US"/>
         </w:rPr>
       </w:pPr>
     </w:p>
@@ -566,7 +547,6 @@
           <w:bCs/>
           <w:sz w:val="32"/>
           <w:szCs w:val="32"/>
-          <w:lang w:val="en-US"/>
         </w:rPr>
       </w:pPr>
     </w:p>
@@ -578,7 +558,6 @@
           <w:bCs/>
           <w:sz w:val="32"/>
           <w:szCs w:val="32"/>
-          <w:lang w:val="en-US"/>
         </w:rPr>
       </w:pPr>
     </w:p>
@@ -590,7 +569,6 @@
           <w:bCs/>
           <w:sz w:val="32"/>
           <w:szCs w:val="32"/>
-          <w:lang w:val="en-US"/>
         </w:rPr>
       </w:pPr>
     </w:p>
@@ -602,7 +580,6 @@
           <w:bCs/>
           <w:sz w:val="32"/>
           <w:szCs w:val="32"/>
-          <w:lang w:val="en-US"/>
         </w:rPr>
       </w:pPr>
     </w:p>
@@ -614,7 +591,6 @@
           <w:bCs/>
           <w:sz w:val="32"/>
           <w:szCs w:val="32"/>
-          <w:lang w:val="en-US"/>
         </w:rPr>
       </w:pPr>
     </w:p>
@@ -998,7 +974,6 @@
           <w:bCs/>
           <w:sz w:val="24"/>
           <w:szCs w:val="24"/>
-          <w:lang w:val="en-US"/>
         </w:rPr>
       </w:pPr>
       <w:proofErr w:type="spellStart"/>
@@ -1018,7 +993,6 @@
           <w:bCs/>
           <w:sz w:val="24"/>
           <w:szCs w:val="24"/>
-          <w:lang w:val="en-US"/>
         </w:rPr>
         <w:t xml:space="preserve">: </w:t>
       </w:r>
@@ -1039,10 +1013,10 @@
             <w:bCs/>
             <w:sz w:val="24"/>
             <w:szCs w:val="24"/>
-            <w:lang w:val="en-US"/>
           </w:rPr>
           <w:t>://</w:t>
         </w:r>
+        <w:proofErr w:type="spellStart"/>
         <w:r>
           <w:rPr>
             <w:rStyle w:val="Hyperlink"/>
@@ -1053,13 +1027,13 @@
           </w:rPr>
           <w:t>github</w:t>
         </w:r>
+        <w:proofErr w:type="spellEnd"/>
         <w:r>
           <w:rPr>
             <w:rStyle w:val="Hyperlink"/>
             <w:bCs/>
             <w:sz w:val="24"/>
             <w:szCs w:val="24"/>
-            <w:lang w:val="en-US"/>
           </w:rPr>
           <w:t>.</w:t>
         </w:r>
@@ -1079,10 +1053,10 @@
             <w:bCs/>
             <w:sz w:val="24"/>
             <w:szCs w:val="24"/>
-            <w:lang w:val="en-US"/>
           </w:rPr>
           <w:t>/</w:t>
         </w:r>
+        <w:proofErr w:type="spellStart"/>
         <w:r>
           <w:rPr>
             <w:rStyle w:val="Hyperlink"/>
@@ -1093,16 +1067,17 @@
           </w:rPr>
           <w:t>andreasftk</w:t>
         </w:r>
+        <w:proofErr w:type="spellEnd"/>
         <w:r>
           <w:rPr>
             <w:rStyle w:val="Hyperlink"/>
             <w:bCs/>
             <w:sz w:val="24"/>
             <w:szCs w:val="24"/>
-            <w:lang w:val="en-US"/>
           </w:rPr>
           <w:t>/</w:t>
         </w:r>
+        <w:proofErr w:type="spellStart"/>
         <w:r>
           <w:rPr>
             <w:rStyle w:val="Hyperlink"/>
@@ -1113,6 +1088,7 @@
           </w:rPr>
           <w:t>CityConnect</w:t>
         </w:r>
+        <w:proofErr w:type="spellEnd"/>
       </w:hyperlink>
     </w:p>
     <w:p>
@@ -1121,13 +1097,11 @@
           <w:b/>
           <w:sz w:val="40"/>
           <w:szCs w:val="40"/>
-          <w:lang w:val="en-US"/>
-        </w:rPr>
-      </w:pPr>
-      <w:r>
-        <w:rPr>
-          <w:b/>
-          <w:lang w:val="en-US"/>
+        </w:rPr>
+      </w:pPr>
+      <w:r>
+        <w:rPr>
+          <w:b/>
         </w:rPr>
         <w:br w:type="page"/>
       </w:r>
@@ -1783,7 +1757,6 @@
           <w:bCs/>
           <w:sz w:val="28"/>
           <w:szCs w:val="28"/>
-          <w:lang w:val="en-US"/>
         </w:rPr>
       </w:pPr>
     </w:p>
@@ -1996,19 +1969,18 @@
           <w:rFonts w:ascii="Aptos" w:hAnsi="Aptos"/>
           <w:sz w:val="28"/>
           <w:szCs w:val="28"/>
-          <w:lang w:val="en-US"/>
-        </w:rPr>
-      </w:pPr>
-    </w:p>
-    <w:p>
-      <w:pPr>
-        <w:rPr>
-          <w:rFonts w:ascii="Aptos" w:hAnsi="Aptos"/>
-          <w:b/>
-          <w:bCs/>
-          <w:sz w:val="28"/>
-          <w:szCs w:val="28"/>
-          <w:lang w:val="en-US"/>
+        </w:rPr>
+      </w:pPr>
+    </w:p>
+    <w:p>
+      <w:pPr>
+        <w:rPr>
+          <w:rFonts w:ascii="Aptos" w:hAnsi="Aptos"/>
+          <w:b/>
+          <w:bCs/>
+          <w:color w:val="00B050"/>
+          <w:sz w:val="28"/>
+          <w:szCs w:val="28"/>
         </w:rPr>
       </w:pPr>
       <w:r>
@@ -2017,6 +1989,7 @@
           <w:b/>
           <w:bCs/>
           <w:noProof/>
+          <w:color w:val="00B050"/>
           <w:sz w:val="28"/>
           <w:szCs w:val="28"/>
           <w:lang w:val="en-US"/>
@@ -2098,6 +2071,7 @@
           <w:rFonts w:ascii="Aptos" w:hAnsi="Aptos"/>
           <w:b/>
           <w:bCs/>
+          <w:color w:val="00B050"/>
           <w:sz w:val="28"/>
           <w:szCs w:val="28"/>
         </w:rPr>
@@ -2112,7 +2086,6 @@
           <w:bCs/>
           <w:sz w:val="28"/>
           <w:szCs w:val="28"/>
-          <w:lang w:val="en-US"/>
         </w:rPr>
       </w:pPr>
     </w:p>
@@ -2123,7 +2096,6 @@
           <w:rFonts w:ascii="Aptos" w:hAnsi="Aptos"/>
           <w:sz w:val="28"/>
           <w:szCs w:val="28"/>
-          <w:lang w:val="en-US"/>
         </w:rPr>
       </w:pPr>
     </w:p>
@@ -2134,7 +2106,6 @@
           <w:rFonts w:ascii="Aptos" w:hAnsi="Aptos"/>
           <w:sz w:val="28"/>
           <w:szCs w:val="28"/>
-          <w:lang w:val="en-US"/>
         </w:rPr>
       </w:pPr>
     </w:p>
@@ -2145,40 +2116,31 @@
           <w:rFonts w:ascii="Aptos" w:hAnsi="Aptos"/>
           <w:sz w:val="28"/>
           <w:szCs w:val="28"/>
-          <w:lang w:val="en-US"/>
-        </w:rPr>
-      </w:pPr>
-    </w:p>
-    <w:p>
-      <w:pPr>
-        <w:rPr>
-          <w:rFonts w:ascii="Aptos" w:hAnsi="Aptos"/>
-          <w:b/>
-          <w:bCs/>
-          <w:sz w:val="28"/>
-          <w:szCs w:val="28"/>
-        </w:rPr>
-      </w:pPr>
-      <w:r>
-        <w:rPr>
-          <w:rFonts w:ascii="Aptos" w:hAnsi="Aptos"/>
-          <w:b/>
-          <w:bCs/>
+        </w:rPr>
+      </w:pPr>
+    </w:p>
+    <w:p>
+      <w:pPr>
+        <w:rPr>
+          <w:rFonts w:ascii="Aptos" w:hAnsi="Aptos"/>
+          <w:b/>
+          <w:bCs/>
+          <w:color w:val="FF0000"/>
+          <w:sz w:val="28"/>
+          <w:szCs w:val="28"/>
+        </w:rPr>
+      </w:pPr>
+      <w:r>
+        <w:rPr>
+          <w:rFonts w:ascii="Aptos" w:hAnsi="Aptos"/>
+          <w:b/>
+          <w:bCs/>
+          <w:color w:val="FF0000"/>
           <w:sz w:val="28"/>
           <w:szCs w:val="28"/>
         </w:rPr>
         <w:lastRenderedPageBreak/>
-        <w:t>Διαχείριση παραπόνων</w:t>
-      </w:r>
-      <w:r>
-        <w:rPr>
-          <w:rFonts w:ascii="Aptos" w:hAnsi="Aptos"/>
-          <w:b/>
-          <w:bCs/>
-          <w:sz w:val="28"/>
-          <w:szCs w:val="28"/>
-        </w:rPr>
-        <w:t>:</w:t>
+        <w:t>Διαχείριση παραπόνων:</w:t>
       </w:r>
     </w:p>
     <w:p>
@@ -2186,7 +2148,6 @@
         <w:rPr>
           <w:sz w:val="16"/>
           <w:szCs w:val="16"/>
-          <w:lang w:val="en-US"/>
         </w:rPr>
       </w:pPr>
       <w:r>
@@ -2271,6 +2232,78 @@
           <w:color w:val="000000"/>
           <w:sz w:val="28"/>
           <w:szCs w:val="28"/>
+        </w:rPr>
+      </w:pPr>
+    </w:p>
+    <w:p>
+      <w:pPr>
+        <w:rPr>
+          <w:rFonts w:ascii="Aptos" w:eastAsia="Times New Roman" w:hAnsi="Aptos" w:cs="Times New Roman"/>
+          <w:b/>
+          <w:bCs/>
+          <w:color w:val="000000"/>
+          <w:sz w:val="28"/>
+          <w:szCs w:val="28"/>
+        </w:rPr>
+      </w:pPr>
+    </w:p>
+    <w:p>
+      <w:pPr>
+        <w:rPr>
+          <w:rFonts w:ascii="Aptos" w:eastAsia="Times New Roman" w:hAnsi="Aptos" w:cs="Times New Roman"/>
+          <w:b/>
+          <w:bCs/>
+          <w:color w:val="000000"/>
+          <w:sz w:val="28"/>
+          <w:szCs w:val="28"/>
+        </w:rPr>
+      </w:pPr>
+    </w:p>
+    <w:p>
+      <w:pPr>
+        <w:rPr>
+          <w:rFonts w:ascii="Aptos" w:eastAsia="Times New Roman" w:hAnsi="Aptos" w:cs="Times New Roman"/>
+          <w:b/>
+          <w:bCs/>
+          <w:color w:val="000000"/>
+          <w:sz w:val="28"/>
+          <w:szCs w:val="28"/>
+        </w:rPr>
+      </w:pPr>
+    </w:p>
+    <w:p>
+      <w:pPr>
+        <w:rPr>
+          <w:rFonts w:ascii="Aptos" w:eastAsia="Times New Roman" w:hAnsi="Aptos" w:cs="Times New Roman"/>
+          <w:b/>
+          <w:bCs/>
+          <w:color w:val="000000"/>
+          <w:sz w:val="28"/>
+          <w:szCs w:val="28"/>
+        </w:rPr>
+      </w:pPr>
+    </w:p>
+    <w:p>
+      <w:pPr>
+        <w:rPr>
+          <w:rFonts w:ascii="Aptos" w:eastAsia="Times New Roman" w:hAnsi="Aptos" w:cs="Times New Roman"/>
+          <w:b/>
+          <w:bCs/>
+          <w:color w:val="000000"/>
+          <w:sz w:val="28"/>
+          <w:szCs w:val="28"/>
+        </w:rPr>
+      </w:pPr>
+    </w:p>
+    <w:p>
+      <w:pPr>
+        <w:rPr>
+          <w:rFonts w:ascii="Aptos" w:eastAsia="Times New Roman" w:hAnsi="Aptos" w:cs="Times New Roman"/>
+          <w:b/>
+          <w:bCs/>
+          <w:color w:val="000000"/>
+          <w:sz w:val="28"/>
+          <w:szCs w:val="28"/>
           <w:lang w:val="en-US"/>
         </w:rPr>
       </w:pPr>
@@ -2291,65 +2324,132 @@
     <w:p>
       <w:pPr>
         <w:rPr>
+          <w:rFonts w:ascii="Aptos" w:hAnsi="Aptos"/>
+          <w:b/>
+          <w:bCs/>
+          <w:color w:val="00B050"/>
+          <w:sz w:val="28"/>
+          <w:szCs w:val="28"/>
+          <w:lang w:val="en-US"/>
+        </w:rPr>
+      </w:pPr>
+      <w:r>
+        <w:rPr>
+          <w:rFonts w:ascii="Aptos" w:hAnsi="Aptos"/>
+          <w:b/>
+          <w:bCs/>
+          <w:noProof/>
+          <w:color w:val="00B050"/>
+          <w:sz w:val="28"/>
+          <w:szCs w:val="28"/>
+          <w:lang w:val="en-US"/>
+        </w:rPr>
+        <w:lastRenderedPageBreak/>
+        <w:drawing>
+          <wp:anchor distT="0" distB="0" distL="114300" distR="114300" simplePos="0" relativeHeight="251676672" behindDoc="1" locked="0" layoutInCell="1" allowOverlap="1" wp14:anchorId="4E755E4B" wp14:editId="2535B5BF">
+            <wp:simplePos x="0" y="0"/>
+            <wp:positionH relativeFrom="margin">
+              <wp:align>left</wp:align>
+            </wp:positionH>
+            <wp:positionV relativeFrom="paragraph">
+              <wp:posOffset>335915</wp:posOffset>
+            </wp:positionV>
+            <wp:extent cx="6466205" cy="6383020"/>
+            <wp:effectExtent l="0" t="0" r="0" b="0"/>
+            <wp:wrapTight wrapText="bothSides">
+              <wp:wrapPolygon edited="0">
+                <wp:start x="0" y="0"/>
+                <wp:lineTo x="0" y="21531"/>
+                <wp:lineTo x="21509" y="21531"/>
+                <wp:lineTo x="21509" y="0"/>
+                <wp:lineTo x="0" y="0"/>
+              </wp:wrapPolygon>
+            </wp:wrapTight>
+            <wp:docPr id="1422976247" name="Picture 1"/>
+            <wp:cNvGraphicFramePr>
+              <a:graphicFrameLocks xmlns:a="http://schemas.openxmlformats.org/drawingml/2006/main" noChangeAspect="1"/>
+            </wp:cNvGraphicFramePr>
+            <a:graphic xmlns:a="http://schemas.openxmlformats.org/drawingml/2006/main">
+              <a:graphicData uri="http://schemas.openxmlformats.org/drawingml/2006/picture">
+                <pic:pic xmlns:pic="http://schemas.openxmlformats.org/drawingml/2006/picture">
+                  <pic:nvPicPr>
+                    <pic:cNvPr id="0" name="Picture 1"/>
+                    <pic:cNvPicPr>
+                      <a:picLocks noChangeAspect="1" noChangeArrowheads="1"/>
+                    </pic:cNvPicPr>
+                  </pic:nvPicPr>
+                  <pic:blipFill>
+                    <a:blip r:embed="rId15">
+                      <a:extLst>
+                        <a:ext uri="{28A0092B-C50C-407E-A947-70E740481C1C}">
+                          <a14:useLocalDpi xmlns:a14="http://schemas.microsoft.com/office/drawing/2010/main" val="0"/>
+                        </a:ext>
+                      </a:extLst>
+                    </a:blip>
+                    <a:srcRect/>
+                    <a:stretch>
+                      <a:fillRect/>
+                    </a:stretch>
+                  </pic:blipFill>
+                  <pic:spPr bwMode="auto">
+                    <a:xfrm>
+                      <a:off x="0" y="0"/>
+                      <a:ext cx="6466205" cy="6383020"/>
+                    </a:xfrm>
+                    <a:prstGeom prst="rect">
+                      <a:avLst/>
+                    </a:prstGeom>
+                    <a:noFill/>
+                    <a:ln>
+                      <a:noFill/>
+                    </a:ln>
+                  </pic:spPr>
+                </pic:pic>
+              </a:graphicData>
+            </a:graphic>
+            <wp14:sizeRelH relativeFrom="margin">
+              <wp14:pctWidth>0</wp14:pctWidth>
+            </wp14:sizeRelH>
+            <wp14:sizeRelV relativeFrom="margin">
+              <wp14:pctHeight>0</wp14:pctHeight>
+            </wp14:sizeRelV>
+          </wp:anchor>
+        </w:drawing>
+      </w:r>
+      <w:r>
+        <w:rPr>
+          <w:rFonts w:ascii="Aptos" w:hAnsi="Aptos"/>
+          <w:b/>
+          <w:bCs/>
+          <w:color w:val="00B050"/>
+          <w:sz w:val="28"/>
+          <w:szCs w:val="28"/>
+        </w:rPr>
+        <w:t>Διαχείριση παραπόνων:</w:t>
+      </w:r>
+    </w:p>
+    <w:p>
+      <w:pPr>
+        <w:rPr>
+          <w:rFonts w:ascii="Aptos" w:hAnsi="Aptos"/>
+          <w:b/>
+          <w:bCs/>
+          <w:color w:val="00B050"/>
+          <w:sz w:val="28"/>
+          <w:szCs w:val="28"/>
+          <w:lang w:val="en-US"/>
+        </w:rPr>
+      </w:pPr>
+    </w:p>
+    <w:p>
+      <w:pPr>
+        <w:rPr>
           <w:rFonts w:ascii="Aptos" w:eastAsia="Times New Roman" w:hAnsi="Aptos" w:cs="Times New Roman"/>
           <w:b/>
           <w:bCs/>
           <w:color w:val="000000"/>
           <w:sz w:val="28"/>
           <w:szCs w:val="28"/>
-          <w:lang w:val="en-US"/>
-        </w:rPr>
-      </w:pPr>
-    </w:p>
-    <w:p>
-      <w:pPr>
-        <w:rPr>
-          <w:rFonts w:ascii="Aptos" w:eastAsia="Times New Roman" w:hAnsi="Aptos" w:cs="Times New Roman"/>
-          <w:b/>
-          <w:bCs/>
-          <w:color w:val="000000"/>
-          <w:sz w:val="28"/>
-          <w:szCs w:val="28"/>
-          <w:lang w:val="en-US"/>
-        </w:rPr>
-      </w:pPr>
-    </w:p>
-    <w:p>
-      <w:pPr>
-        <w:rPr>
-          <w:rFonts w:ascii="Aptos" w:eastAsia="Times New Roman" w:hAnsi="Aptos" w:cs="Times New Roman"/>
-          <w:b/>
-          <w:bCs/>
-          <w:color w:val="000000"/>
-          <w:sz w:val="28"/>
-          <w:szCs w:val="28"/>
-          <w:lang w:val="en-US"/>
-        </w:rPr>
-      </w:pPr>
-    </w:p>
-    <w:p>
-      <w:pPr>
-        <w:rPr>
-          <w:rFonts w:ascii="Aptos" w:eastAsia="Times New Roman" w:hAnsi="Aptos" w:cs="Times New Roman"/>
-          <w:b/>
-          <w:bCs/>
-          <w:color w:val="000000"/>
-          <w:sz w:val="28"/>
-          <w:szCs w:val="28"/>
-          <w:lang w:val="en-US"/>
-        </w:rPr>
-      </w:pPr>
-    </w:p>
-    <w:p>
-      <w:pPr>
-        <w:rPr>
-          <w:rFonts w:ascii="Aptos" w:eastAsia="Times New Roman" w:hAnsi="Aptos" w:cs="Times New Roman"/>
-          <w:b/>
-          <w:bCs/>
-          <w:color w:val="000000"/>
-          <w:sz w:val="28"/>
-          <w:szCs w:val="28"/>
-          <w:lang w:val="en-US"/>
         </w:rPr>
       </w:pPr>
     </w:p>
@@ -2410,7 +2510,7 @@
                     </pic:cNvPicPr>
                   </pic:nvPicPr>
                   <pic:blipFill>
-                    <a:blip r:embed="rId15" cstate="print">
+                    <a:blip r:embed="rId16" cstate="print">
                       <a:extLst>
                         <a:ext uri="{28A0092B-C50C-407E-A947-70E740481C1C}">
                           <a14:useLocalDpi xmlns:a14="http://schemas.microsoft.com/office/drawing/2010/main" val="0"/>
@@ -2538,7 +2638,7 @@
                     </pic:cNvPicPr>
                   </pic:nvPicPr>
                   <pic:blipFill>
-                    <a:blip r:embed="rId16" cstate="print">
+                    <a:blip r:embed="rId17" cstate="print">
                       <a:extLst>
                         <a:ext uri="{28A0092B-C50C-407E-A947-70E740481C1C}">
                           <a14:useLocalDpi xmlns:a14="http://schemas.microsoft.com/office/drawing/2010/main" val="0"/>
@@ -2762,7 +2862,7 @@
                     </pic:cNvPicPr>
                   </pic:nvPicPr>
                   <pic:blipFill>
-                    <a:blip r:embed="rId17">
+                    <a:blip r:embed="rId18">
                       <a:extLst>
                         <a:ext uri="{28A0092B-C50C-407E-A947-70E740481C1C}">
                           <a14:useLocalDpi xmlns:a14="http://schemas.microsoft.com/office/drawing/2010/main" val="0"/>
@@ -2874,7 +2974,7 @@
                     </pic:cNvPicPr>
                   </pic:nvPicPr>
                   <pic:blipFill>
-                    <a:blip r:embed="rId18">
+                    <a:blip r:embed="rId19">
                       <a:extLst>
                         <a:ext uri="{28A0092B-C50C-407E-A947-70E740481C1C}">
                           <a14:useLocalDpi xmlns:a14="http://schemas.microsoft.com/office/drawing/2010/main" val="0"/>
@@ -2973,7 +3073,7 @@
                     </pic:cNvPicPr>
                   </pic:nvPicPr>
                   <pic:blipFill>
-                    <a:blip r:embed="rId19">
+                    <a:blip r:embed="rId20">
                       <a:extLst>
                         <a:ext uri="{28A0092B-C50C-407E-A947-70E740481C1C}">
                           <a14:useLocalDpi xmlns:a14="http://schemas.microsoft.com/office/drawing/2010/main" val="0"/>
@@ -3232,7 +3332,7 @@
                     </pic:cNvPicPr>
                   </pic:nvPicPr>
                   <pic:blipFill>
-                    <a:blip r:embed="rId20">
+                    <a:blip r:embed="rId21">
                       <a:extLst>
                         <a:ext uri="{28A0092B-C50C-407E-A947-70E740481C1C}">
                           <a14:useLocalDpi xmlns:a14="http://schemas.microsoft.com/office/drawing/2010/main" val="0"/>

--- a/Submit 3/Robustness-diagrams-v0.2.docx
+++ b/Submit 3/Robustness-diagrams-v0.2.docx
@@ -710,23 +710,13 @@
           <w:szCs w:val="40"/>
         </w:rPr>
       </w:pPr>
-      <w:proofErr w:type="spellStart"/>
       <w:r>
         <w:rPr>
           <w:rFonts w:ascii="Aptos" w:hAnsi="Aptos"/>
           <w:sz w:val="40"/>
           <w:szCs w:val="40"/>
         </w:rPr>
-        <w:t>Ζορμπαλάς</w:t>
-      </w:r>
-      <w:proofErr w:type="spellEnd"/>
-      <w:r>
-        <w:rPr>
-          <w:rFonts w:ascii="Aptos" w:hAnsi="Aptos"/>
-          <w:sz w:val="40"/>
-          <w:szCs w:val="40"/>
-        </w:rPr>
-        <w:t xml:space="preserve"> Κώστας</w:t>
+        <w:t>Ζορμπαλάς Κώστας</w:t>
       </w:r>
     </w:p>
     <w:p>
@@ -870,23 +860,13 @@
           <w:szCs w:val="40"/>
         </w:rPr>
       </w:pPr>
-      <w:proofErr w:type="spellStart"/>
       <w:r>
         <w:rPr>
           <w:rFonts w:ascii="Aptos" w:hAnsi="Aptos"/>
           <w:sz w:val="40"/>
           <w:szCs w:val="40"/>
         </w:rPr>
-        <w:t>Φωτάκης</w:t>
-      </w:r>
-      <w:proofErr w:type="spellEnd"/>
-      <w:r>
-        <w:rPr>
-          <w:rFonts w:ascii="Aptos" w:hAnsi="Aptos"/>
-          <w:sz w:val="40"/>
-          <w:szCs w:val="40"/>
-        </w:rPr>
-        <w:t xml:space="preserve"> Ανδρέας</w:t>
+        <w:t>Φωτάκης Ανδρέας</w:t>
       </w:r>
     </w:p>
     <w:p>
@@ -959,17 +939,7 @@
     </w:p>
     <w:p>
       <w:pPr>
-        <w:ind w:left="720" w:firstLine="720"/>
-        <w:rPr>
-          <w:bCs/>
-          <w:sz w:val="24"/>
-          <w:szCs w:val="24"/>
-        </w:rPr>
-      </w:pPr>
-    </w:p>
-    <w:p>
-      <w:pPr>
-        <w:ind w:left="720" w:firstLine="720"/>
+        <w:jc w:val="center"/>
         <w:rPr>
           <w:bCs/>
           <w:sz w:val="24"/>
@@ -984,7 +954,6 @@
           <w:szCs w:val="24"/>
           <w:lang w:val="en-US"/>
         </w:rPr>
-        <w:lastRenderedPageBreak/>
         <w:t>Github</w:t>
       </w:r>
       <w:proofErr w:type="spellEnd"/>
@@ -1094,21 +1063,6 @@
     <w:p>
       <w:pPr>
         <w:rPr>
-          <w:b/>
-          <w:sz w:val="40"/>
-          <w:szCs w:val="40"/>
-        </w:rPr>
-      </w:pPr>
-      <w:r>
-        <w:rPr>
-          <w:b/>
-        </w:rPr>
-        <w:br w:type="page"/>
-      </w:r>
-    </w:p>
-    <w:p>
-      <w:pPr>
-        <w:rPr>
           <w:rFonts w:ascii="Aptos" w:hAnsi="Aptos"/>
           <w:b/>
           <w:bCs/>
@@ -1116,6 +1070,12 @@
           <w:szCs w:val="32"/>
         </w:rPr>
       </w:pPr>
+      <w:r>
+        <w:rPr>
+          <w:b/>
+        </w:rPr>
+        <w:br w:type="page"/>
+      </w:r>
       <w:r>
         <w:rPr>
           <w:rFonts w:ascii="Aptos" w:hAnsi="Aptos"/>
@@ -2304,7 +2264,6 @@
           <w:color w:val="000000"/>
           <w:sz w:val="28"/>
           <w:szCs w:val="28"/>
-          <w:lang w:val="en-US"/>
         </w:rPr>
       </w:pPr>
     </w:p>
@@ -2317,7 +2276,6 @@
           <w:color w:val="000000"/>
           <w:sz w:val="28"/>
           <w:szCs w:val="28"/>
-          <w:lang w:val="en-US"/>
         </w:rPr>
       </w:pPr>
     </w:p>
@@ -2330,7 +2288,6 @@
           <w:color w:val="00B050"/>
           <w:sz w:val="28"/>
           <w:szCs w:val="28"/>
-          <w:lang w:val="en-US"/>
         </w:rPr>
       </w:pPr>
       <w:r>
@@ -2437,7 +2394,6 @@
           <w:color w:val="00B050"/>
           <w:sz w:val="28"/>
           <w:szCs w:val="28"/>
-          <w:lang w:val="en-US"/>
         </w:rPr>
       </w:pPr>
     </w:p>
